--- a/Day1/strings&numbers.docx
+++ b/Day1/strings&numbers.docx
@@ -227,6 +227,7 @@
         <w:t xml:space="preserve">Q4 </w:t>
       </w:r>
     </w:p>
+    <w:p/>
     <w:p>
       <w:pPr>
         <w:pStyle w:val="Subtitle"/>
@@ -234,27 +235,34 @@
           <w:color w:val="auto"/>
         </w:rPr>
       </w:pPr>
-      <w:r>
-        <w:rPr>
-          <w:color w:val="auto"/>
-        </w:rPr>
-        <w:t xml:space="preserve">Use Replace &amp; format Function </w:t>
-      </w:r>
-    </w:p>
-    <w:p/>
-    <w:p>
-      <w:pPr>
-        <w:pStyle w:val="Heading2"/>
-        <w:rPr>
-          <w:color w:val="auto"/>
-        </w:rPr>
-      </w:pPr>
-      <w:r>
-        <w:rPr>
-          <w:color w:val="auto"/>
-        </w:rPr>
-        <w:t>Q5</w:t>
-      </w:r>
+      <w:proofErr w:type="gramStart"/>
+      <w:r>
+        <w:rPr>
+          <w:color w:val="auto"/>
+        </w:rPr>
+        <w:t>Replace</w:t>
+      </w:r>
+      <w:r>
+        <w:rPr>
+          <w:color w:val="auto"/>
+        </w:rPr>
+        <w:t xml:space="preserve"> ?</w:t>
+      </w:r>
+      <w:proofErr w:type="gramEnd"/>
+      <w:r>
+        <w:rPr>
+          <w:color w:val="auto"/>
+        </w:rPr>
+        <w:t xml:space="preserve"> </w:t>
+      </w:r>
+      <w:proofErr w:type="gramStart"/>
+      <w:r>
+        <w:rPr>
+          <w:color w:val="auto"/>
+        </w:rPr>
+        <w:t>to !</w:t>
+      </w:r>
+      <w:proofErr w:type="gramEnd"/>
     </w:p>
     <w:p>
       <w:pPr>
@@ -267,61 +275,63 @@
         <w:rPr>
           <w:color w:val="auto"/>
         </w:rPr>
-        <w:t>Write a Python program to calculate the length of a string</w:t>
-      </w:r>
-    </w:p>
-    <w:p>
-      <w:pPr>
-        <w:pStyle w:val="Heading2"/>
-        <w:rPr>
-          <w:color w:val="auto"/>
-        </w:rPr>
-      </w:pPr>
-      <w:r>
-        <w:rPr>
-          <w:color w:val="auto"/>
-        </w:rPr>
-        <w:t>Q6</w:t>
-      </w:r>
-    </w:p>
-    <w:p>
-      <w:r>
-        <w:t xml:space="preserve">Get user info </w:t>
-      </w:r>
-    </w:p>
-    <w:p>
-      <w:pPr>
-        <w:pStyle w:val="Heading2"/>
-        <w:rPr>
-          <w:color w:val="auto"/>
-        </w:rPr>
-      </w:pPr>
-      <w:r>
-        <w:rPr>
-          <w:color w:val="auto"/>
-        </w:rPr>
-        <w:t>Q7</w:t>
+        <w:t xml:space="preserve"> format {python} </w:t>
       </w:r>
       <w:bookmarkStart w:id="0" w:name="_GoBack"/>
       <w:bookmarkEnd w:id="0"/>
-    </w:p>
-    <w:p>
-      <w:proofErr w:type="gramStart"/>
-      <w:r>
-        <w:t>Get  user</w:t>
-      </w:r>
-      <w:proofErr w:type="gramEnd"/>
-      <w:r>
-        <w:t xml:space="preserve"> name </w:t>
-      </w:r>
-      <w:r>
-        <w:t xml:space="preserve">and </w:t>
-      </w:r>
-      <w:r>
-        <w:t>print it</w:t>
-      </w:r>
-      <w:r>
-        <w:t xml:space="preserve"> char by char and it index</w:t>
+      <w:r>
+        <w:rPr>
+          <w:color w:val="auto"/>
+        </w:rPr>
+        <w:t>to any language</w:t>
+      </w:r>
+    </w:p>
+    <w:p/>
+    <w:p>
+      <w:pPr>
+        <w:pStyle w:val="Heading2"/>
+        <w:rPr>
+          <w:color w:val="auto"/>
+        </w:rPr>
+      </w:pPr>
+      <w:r>
+        <w:rPr>
+          <w:color w:val="auto"/>
+        </w:rPr>
+        <w:t>Q5</w:t>
+      </w:r>
+    </w:p>
+    <w:p>
+      <w:pPr>
+        <w:pStyle w:val="Subtitle"/>
+        <w:rPr>
+          <w:color w:val="auto"/>
+        </w:rPr>
+      </w:pPr>
+      <w:r>
+        <w:rPr>
+          <w:color w:val="auto"/>
+        </w:rPr>
+        <w:t>Write a Python program to calculate the length of a string</w:t>
+      </w:r>
+    </w:p>
+    <w:p>
+      <w:pPr>
+        <w:pStyle w:val="Heading2"/>
+        <w:rPr>
+          <w:color w:val="auto"/>
+        </w:rPr>
+      </w:pPr>
+      <w:r>
+        <w:rPr>
+          <w:color w:val="auto"/>
+        </w:rPr>
+        <w:t>Q6</w:t>
+      </w:r>
+    </w:p>
+    <w:p>
+      <w:r>
+        <w:t xml:space="preserve">Get user info </w:t>
       </w:r>
     </w:p>
     <w:p>

--- a/Day1/strings&numbers.docx
+++ b/Day1/strings&numbers.docx
@@ -275,72 +275,58 @@
         <w:rPr>
           <w:color w:val="auto"/>
         </w:rPr>
-        <w:t xml:space="preserve"> format {python} </w:t>
+        <w:t xml:space="preserve"> format {python} to any language</w:t>
+      </w:r>
+    </w:p>
+    <w:p/>
+    <w:p>
+      <w:pPr>
+        <w:pStyle w:val="Heading2"/>
+        <w:rPr>
+          <w:color w:val="auto"/>
+        </w:rPr>
+      </w:pPr>
+      <w:r>
+        <w:rPr>
+          <w:color w:val="auto"/>
+        </w:rPr>
+        <w:t>Q5</w:t>
+      </w:r>
+    </w:p>
+    <w:p>
+      <w:pPr>
+        <w:pStyle w:val="Subtitle"/>
+        <w:rPr>
+          <w:color w:val="auto"/>
+        </w:rPr>
+      </w:pPr>
+      <w:r>
+        <w:rPr>
+          <w:color w:val="auto"/>
+        </w:rPr>
+        <w:t>Write a Python program to calculate the length of a string</w:t>
+      </w:r>
+    </w:p>
+    <w:p>
+      <w:pPr>
+        <w:pStyle w:val="Heading2"/>
+        <w:rPr>
+          <w:color w:val="auto"/>
+        </w:rPr>
+      </w:pPr>
+      <w:r>
+        <w:rPr>
+          <w:color w:val="auto"/>
+        </w:rPr>
+        <w:t>Q6</w:t>
+      </w:r>
+    </w:p>
+    <w:p>
+      <w:r>
+        <w:t xml:space="preserve">Get user info </w:t>
       </w:r>
       <w:bookmarkStart w:id="0" w:name="_GoBack"/>
       <w:bookmarkEnd w:id="0"/>
-      <w:r>
-        <w:rPr>
-          <w:color w:val="auto"/>
-        </w:rPr>
-        <w:t>to any language</w:t>
-      </w:r>
-    </w:p>
-    <w:p/>
-    <w:p>
-      <w:pPr>
-        <w:pStyle w:val="Heading2"/>
-        <w:rPr>
-          <w:color w:val="auto"/>
-        </w:rPr>
-      </w:pPr>
-      <w:r>
-        <w:rPr>
-          <w:color w:val="auto"/>
-        </w:rPr>
-        <w:t>Q5</w:t>
-      </w:r>
-    </w:p>
-    <w:p>
-      <w:pPr>
-        <w:pStyle w:val="Subtitle"/>
-        <w:rPr>
-          <w:color w:val="auto"/>
-        </w:rPr>
-      </w:pPr>
-      <w:r>
-        <w:rPr>
-          <w:color w:val="auto"/>
-        </w:rPr>
-        <w:t>Write a Python program to calculate the length of a string</w:t>
-      </w:r>
-    </w:p>
-    <w:p>
-      <w:pPr>
-        <w:pStyle w:val="Heading2"/>
-        <w:rPr>
-          <w:color w:val="auto"/>
-        </w:rPr>
-      </w:pPr>
-      <w:r>
-        <w:rPr>
-          <w:color w:val="auto"/>
-        </w:rPr>
-        <w:t>Q6</w:t>
-      </w:r>
-    </w:p>
-    <w:p>
-      <w:r>
-        <w:t xml:space="preserve">Get user info </w:t>
-      </w:r>
-    </w:p>
-    <w:p>
-      <w:pPr>
-        <w:pStyle w:val="Subtitle"/>
-        <w:rPr>
-          <w:color w:val="auto"/>
-        </w:rPr>
-      </w:pPr>
     </w:p>
     <w:sectPr>
       <w:pgSz w:w="12240" w:h="15840"/>
